--- a/2019PacketV6.docx
+++ b/2019PacketV6.docx
@@ -1,6 +1,6 @@
 
 <file path=word/document.xml><?xml version="1.0" encoding="utf-8"?>
-<w:document xmlns:wpc="http://schemas.microsoft.com/office/word/2010/wordprocessingCanvas" xmlns:mo="http://schemas.microsoft.com/office/mac/office/2008/main" xmlns:mc="http://schemas.openxmlformats.org/markup-compatibility/2006" xmlns:mv="urn:schemas-microsoft-com:mac:vml" xmlns:o="urn:schemas-microsoft-com:office:office" xmlns:r="http://schemas.openxmlformats.org/officeDocument/2006/relationships" xmlns:m="http://schemas.openxmlformats.org/officeDocument/2006/math" xmlns:v="urn:schemas-microsoft-com:vml" xmlns:wp14="http://schemas.microsoft.com/office/word/2010/wordprocessingDrawing" xmlns:wp="http://schemas.openxmlformats.org/drawingml/2006/wordprocessingDrawing" xmlns:w10="urn:schemas-microsoft-com:office:word" xmlns:w="http://schemas.openxmlformats.org/wordprocessingml/2006/main" xmlns:w14="http://schemas.microsoft.com/office/word/2010/wordml" xmlns:w15="http://schemas.microsoft.com/office/word/2012/wordml" xmlns:wpg="http://schemas.microsoft.com/office/word/2010/wordprocessingGroup" xmlns:wpi="http://schemas.microsoft.com/office/word/2010/wordprocessingInk" xmlns:wne="http://schemas.microsoft.com/office/word/2006/wordml" xmlns:wps="http://schemas.microsoft.com/office/word/2010/wordprocessingShape" mc:Ignorable="w14 w15 wp14">
+<w:document xmlns:wpc="http://schemas.microsoft.com/office/word/2010/wordprocessingCanvas" xmlns:cx="http://schemas.microsoft.com/office/drawing/2014/chartex" xmlns:cx1="http://schemas.microsoft.com/office/drawing/2015/9/8/chartex" xmlns:mc="http://schemas.openxmlformats.org/markup-compatibility/2006" xmlns:o="urn:schemas-microsoft-com:office:office" xmlns:r="http://schemas.openxmlformats.org/officeDocument/2006/relationships" xmlns:m="http://schemas.openxmlformats.org/officeDocument/2006/math" xmlns:v="urn:schemas-microsoft-com:vml" xmlns:wp14="http://schemas.microsoft.com/office/word/2010/wordprocessingDrawing" xmlns:wp="http://schemas.openxmlformats.org/drawingml/2006/wordprocessingDrawing" xmlns:w10="urn:schemas-microsoft-com:office:word" xmlns:w="http://schemas.openxmlformats.org/wordprocessingml/2006/main" xmlns:w14="http://schemas.microsoft.com/office/word/2010/wordml" xmlns:w15="http://schemas.microsoft.com/office/word/2012/wordml" xmlns:w16se="http://schemas.microsoft.com/office/word/2015/wordml/symex" xmlns:wpg="http://schemas.microsoft.com/office/word/2010/wordprocessingGroup" xmlns:wpi="http://schemas.microsoft.com/office/word/2010/wordprocessingInk" xmlns:wne="http://schemas.microsoft.com/office/word/2006/wordml" xmlns:wps="http://schemas.microsoft.com/office/word/2010/wordprocessingShape" mc:Ignorable="w14 w15 w16se wp14">
   <w:body>
     <w:p>
       <w:pPr>
@@ -1130,7 +1130,7 @@
               </wp:anchor>
             </w:drawing>
           </mc:Choice>
-          <mc:Fallback>
+          <mc:Fallback xmlns:mv="urn:schemas-microsoft-com:mac:vml" xmlns:mo="http://schemas.microsoft.com/office/mac/office/2008/main">
             <w:pict>
               <v:shapetype w14:anchorId="4F2D4A99" id="_x0000_t202" coordsize="21600,21600" o:spt="202" path="m0,0l0,21600,21600,21600,21600,0xe">
                 <v:stroke joinstyle="miter"/>
@@ -1748,8 +1748,6 @@
         </w:rPr>
         <w:t>'----------------'  '----------------'  '----------------'</w:t>
       </w:r>
-      <w:bookmarkStart w:id="0" w:name="_GoBack"/>
-      <w:bookmarkEnd w:id="0"/>
     </w:p>
     <w:p>
       <w:pPr>
@@ -9358,7 +9356,7 @@
               </wp:anchor>
             </w:drawing>
           </mc:Choice>
-          <mc:Fallback>
+          <mc:Fallback xmlns:mv="urn:schemas-microsoft-com:mac:vml" xmlns:mo="http://schemas.microsoft.com/office/mac/office/2008/main">
             <w:pict>
               <v:shape w14:anchorId="031983E8" id="Text Box 2" o:spid="_x0000_s1027" type="#_x0000_t202" style="position:absolute;margin-left:93.8pt;margin-top:116.55pt;width:283.6pt;height:231pt;z-index:251659264;visibility:visible;mso-wrap-style:square;mso-width-percent:0;mso-height-percent:0;mso-wrap-distance-left:9pt;mso-wrap-distance-top:3.6pt;mso-wrap-distance-right:9pt;mso-wrap-distance-bottom:3.6pt;mso-position-horizontal:absolute;mso-position-horizontal-relative:margin;mso-position-vertical:absolute;mso-position-vertical-relative:text;mso-width-percent:0;mso-height-percent:0;mso-width-relative:margin;mso-height-relative:margin;v-text-anchor:top" o:gfxdata="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" stroked="f">
                 <v:textbox>
@@ -17304,7 +17302,7 @@
               </wp:anchor>
             </w:drawing>
           </mc:Choice>
-          <mc:Fallback>
+          <mc:Fallback xmlns:mv="urn:schemas-microsoft-com:mac:vml" xmlns:mo="http://schemas.microsoft.com/office/mac/office/2008/main">
             <w:pict>
               <v:shape w14:anchorId="03CBA30C" id="_x0000_s1028" type="#_x0000_t202" style="position:absolute;margin-left:415.8pt;margin-top:25.75pt;width:467pt;height:173.5pt;z-index:251663360;visibility:visible;mso-wrap-style:square;mso-width-percent:0;mso-height-percent:200;mso-wrap-distance-left:9pt;mso-wrap-distance-top:3.6pt;mso-wrap-distance-right:9pt;mso-wrap-distance-bottom:3.6pt;mso-position-horizontal:right;mso-position-horizontal-relative:margin;mso-position-vertical:absolute;mso-position-vertical-relative:text;mso-width-percent:0;mso-height-percent:200;mso-width-relative:margin;mso-height-relative:margin;v-text-anchor:top" o:gfxdata="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" strokecolor="white">
                 <v:textbox style="mso-fit-shape-to-text:t">
@@ -18788,7 +18786,7 @@
           <w:sz w:val="32"/>
         </w:rPr>
       </w:pPr>
-      <w:bookmarkStart w:id="1" w:name="_Hlk26967113"/>
+      <w:bookmarkStart w:id="0" w:name="_Hlk26967113"/>
       <w:r>
         <w:rPr>
           <w:rFonts w:ascii="Arial" w:hAnsi="Arial"/>
@@ -22930,7 +22928,23 @@
           <w:sz w:val="20"/>
           <w:szCs w:val="20"/>
         </w:rPr>
-        <w:t>After demonstrating your soft skills at the job interview, you’ve landed a job at Nine Oceans, a prestigious software development company. For some weird reason, your first task is to convert numbers written in Spanish and compare them to other numbers. While this is simple enough, your boss graduated from 8 Rivers Middle School and enforces a policy requiring 8 to be greater than everything (except for itself, in which it is equal to 8). Write a program to do your job for you.</w:t>
+        <w:t>After demonstrating your soft skills at the job interview, you’ve landed a job at Nine Oceans, a prestigious software development company. For some weird reason, your first task is to convert numbers written in Spanish and compare them to other numbers. While this is simple en</w:t>
+      </w:r>
+      <w:r>
+        <w:rPr>
+          <w:sz w:val="20"/>
+          <w:szCs w:val="20"/>
+        </w:rPr>
+        <w:t>ough, your boss graduated from Eight</w:t>
+      </w:r>
+      <w:bookmarkStart w:id="1" w:name="_GoBack"/>
+      <w:bookmarkEnd w:id="1"/>
+      <w:r>
+        <w:rPr>
+          <w:sz w:val="20"/>
+          <w:szCs w:val="20"/>
+        </w:rPr>
+        <w:t xml:space="preserve"> Rivers Middle School and enforces a policy requiring 8 to be greater than everything (except for itself, in which it is equal to 8). Write a program to do your job for you.</w:t>
       </w:r>
     </w:p>
     <w:p>
@@ -24720,7 +24734,7 @@
         </w:rPr>
         <w:t>Song failed. Everyone gets an F in their stocking.</w:t>
       </w:r>
-      <w:bookmarkEnd w:id="1"/>
+      <w:bookmarkEnd w:id="0"/>
       <w:r>
         <w:rPr>
           <w:rFonts w:ascii="Courier New" w:eastAsia="Calibri" w:hAnsi="Courier New" w:cs="Courier New"/>
@@ -28001,7 +28015,7 @@
 </file>
 
 <file path=word/endnotes.xml><?xml version="1.0" encoding="utf-8"?>
-<w:endnotes xmlns:wpc="http://schemas.microsoft.com/office/word/2010/wordprocessingCanvas" xmlns:mo="http://schemas.microsoft.com/office/mac/office/2008/main" xmlns:mc="http://schemas.openxmlformats.org/markup-compatibility/2006" xmlns:mv="urn:schemas-microsoft-com:mac:vml" xmlns:o="urn:schemas-microsoft-com:office:office" xmlns:r="http://schemas.openxmlformats.org/officeDocument/2006/relationships" xmlns:m="http://schemas.openxmlformats.org/officeDocument/2006/math" xmlns:v="urn:schemas-microsoft-com:vml" xmlns:wp14="http://schemas.microsoft.com/office/word/2010/wordprocessingDrawing" xmlns:wp="http://schemas.openxmlformats.org/drawingml/2006/wordprocessingDrawing" xmlns:w10="urn:schemas-microsoft-com:office:word" xmlns:w="http://schemas.openxmlformats.org/wordprocessingml/2006/main" xmlns:w14="http://schemas.microsoft.com/office/word/2010/wordml" xmlns:w15="http://schemas.microsoft.com/office/word/2012/wordml" xmlns:wpg="http://schemas.microsoft.com/office/word/2010/wordprocessingGroup" xmlns:wpi="http://schemas.microsoft.com/office/word/2010/wordprocessingInk" xmlns:wne="http://schemas.microsoft.com/office/word/2006/wordml" xmlns:wps="http://schemas.microsoft.com/office/word/2010/wordprocessingShape" mc:Ignorable="w14 w15 wp14">
+<w:endnotes xmlns:wpc="http://schemas.microsoft.com/office/word/2010/wordprocessingCanvas" xmlns:cx="http://schemas.microsoft.com/office/drawing/2014/chartex" xmlns:cx1="http://schemas.microsoft.com/office/drawing/2015/9/8/chartex" xmlns:mc="http://schemas.openxmlformats.org/markup-compatibility/2006" xmlns:o="urn:schemas-microsoft-com:office:office" xmlns:r="http://schemas.openxmlformats.org/officeDocument/2006/relationships" xmlns:m="http://schemas.openxmlformats.org/officeDocument/2006/math" xmlns:v="urn:schemas-microsoft-com:vml" xmlns:wp14="http://schemas.microsoft.com/office/word/2010/wordprocessingDrawing" xmlns:wp="http://schemas.openxmlformats.org/drawingml/2006/wordprocessingDrawing" xmlns:w10="urn:schemas-microsoft-com:office:word" xmlns:w="http://schemas.openxmlformats.org/wordprocessingml/2006/main" xmlns:w14="http://schemas.microsoft.com/office/word/2010/wordml" xmlns:w15="http://schemas.microsoft.com/office/word/2012/wordml" xmlns:w16se="http://schemas.microsoft.com/office/word/2015/wordml/symex" xmlns:wpg="http://schemas.microsoft.com/office/word/2010/wordprocessingGroup" xmlns:wpi="http://schemas.microsoft.com/office/word/2010/wordprocessingInk" xmlns:wne="http://schemas.microsoft.com/office/word/2006/wordml" xmlns:wps="http://schemas.microsoft.com/office/word/2010/wordprocessingShape" mc:Ignorable="w14 w15 w16se wp14">
   <w:endnote w:type="separator" w:id="-1">
     <w:p>
       <w:r>
@@ -28020,7 +28034,7 @@
 </file>
 
 <file path=word/footer1.xml><?xml version="1.0" encoding="utf-8"?>
-<w:ftr xmlns:wpc="http://schemas.microsoft.com/office/word/2010/wordprocessingCanvas" xmlns:mo="http://schemas.microsoft.com/office/mac/office/2008/main" xmlns:mc="http://schemas.openxmlformats.org/markup-compatibility/2006" xmlns:mv="urn:schemas-microsoft-com:mac:vml" xmlns:o="urn:schemas-microsoft-com:office:office" xmlns:r="http://schemas.openxmlformats.org/officeDocument/2006/relationships" xmlns:m="http://schemas.openxmlformats.org/officeDocument/2006/math" xmlns:v="urn:schemas-microsoft-com:vml" xmlns:wp14="http://schemas.microsoft.com/office/word/2010/wordprocessingDrawing" xmlns:wp="http://schemas.openxmlformats.org/drawingml/2006/wordprocessingDrawing" xmlns:w10="urn:schemas-microsoft-com:office:word" xmlns:w="http://schemas.openxmlformats.org/wordprocessingml/2006/main" xmlns:w14="http://schemas.microsoft.com/office/word/2010/wordml" xmlns:w15="http://schemas.microsoft.com/office/word/2012/wordml" xmlns:wpg="http://schemas.microsoft.com/office/word/2010/wordprocessingGroup" xmlns:wpi="http://schemas.microsoft.com/office/word/2010/wordprocessingInk" xmlns:wne="http://schemas.microsoft.com/office/word/2006/wordml" xmlns:wps="http://schemas.microsoft.com/office/word/2010/wordprocessingShape" mc:Ignorable="w14 w15 wp14">
+<w:ftr xmlns:wpc="http://schemas.microsoft.com/office/word/2010/wordprocessingCanvas" xmlns:cx="http://schemas.microsoft.com/office/drawing/2014/chartex" xmlns:cx1="http://schemas.microsoft.com/office/drawing/2015/9/8/chartex" xmlns:mc="http://schemas.openxmlformats.org/markup-compatibility/2006" xmlns:o="urn:schemas-microsoft-com:office:office" xmlns:r="http://schemas.openxmlformats.org/officeDocument/2006/relationships" xmlns:m="http://schemas.openxmlformats.org/officeDocument/2006/math" xmlns:v="urn:schemas-microsoft-com:vml" xmlns:wp14="http://schemas.microsoft.com/office/word/2010/wordprocessingDrawing" xmlns:wp="http://schemas.openxmlformats.org/drawingml/2006/wordprocessingDrawing" xmlns:w10="urn:schemas-microsoft-com:office:word" xmlns:w="http://schemas.openxmlformats.org/wordprocessingml/2006/main" xmlns:w14="http://schemas.microsoft.com/office/word/2010/wordml" xmlns:w15="http://schemas.microsoft.com/office/word/2012/wordml" xmlns:w16se="http://schemas.microsoft.com/office/word/2015/wordml/symex" xmlns:wpg="http://schemas.microsoft.com/office/word/2010/wordprocessingGroup" xmlns:wpi="http://schemas.microsoft.com/office/word/2010/wordprocessingInk" xmlns:wne="http://schemas.microsoft.com/office/word/2006/wordml" xmlns:wps="http://schemas.microsoft.com/office/word/2010/wordprocessingShape" mc:Ignorable="w14 w15 w16se wp14">
   <w:p>
     <w:pPr>
       <w:pStyle w:val="Footer"/>
@@ -28103,7 +28117,7 @@
         <w:sz w:val="16"/>
         <w:szCs w:val="16"/>
       </w:rPr>
-      <w:t>2</w:t>
+      <w:t>11</w:t>
     </w:r>
     <w:r>
       <w:rPr>
@@ -28119,7 +28133,7 @@
 </file>
 
 <file path=word/footnotes.xml><?xml version="1.0" encoding="utf-8"?>
-<w:footnotes xmlns:wpc="http://schemas.microsoft.com/office/word/2010/wordprocessingCanvas" xmlns:mo="http://schemas.microsoft.com/office/mac/office/2008/main" xmlns:mc="http://schemas.openxmlformats.org/markup-compatibility/2006" xmlns:mv="urn:schemas-microsoft-com:mac:vml" xmlns:o="urn:schemas-microsoft-com:office:office" xmlns:r="http://schemas.openxmlformats.org/officeDocument/2006/relationships" xmlns:m="http://schemas.openxmlformats.org/officeDocument/2006/math" xmlns:v="urn:schemas-microsoft-com:vml" xmlns:wp14="http://schemas.microsoft.com/office/word/2010/wordprocessingDrawing" xmlns:wp="http://schemas.openxmlformats.org/drawingml/2006/wordprocessingDrawing" xmlns:w10="urn:schemas-microsoft-com:office:word" xmlns:w="http://schemas.openxmlformats.org/wordprocessingml/2006/main" xmlns:w14="http://schemas.microsoft.com/office/word/2010/wordml" xmlns:w15="http://schemas.microsoft.com/office/word/2012/wordml" xmlns:wpg="http://schemas.microsoft.com/office/word/2010/wordprocessingGroup" xmlns:wpi="http://schemas.microsoft.com/office/word/2010/wordprocessingInk" xmlns:wne="http://schemas.microsoft.com/office/word/2006/wordml" xmlns:wps="http://schemas.microsoft.com/office/word/2010/wordprocessingShape" mc:Ignorable="w14 w15 wp14">
+<w:footnotes xmlns:wpc="http://schemas.microsoft.com/office/word/2010/wordprocessingCanvas" xmlns:cx="http://schemas.microsoft.com/office/drawing/2014/chartex" xmlns:cx1="http://schemas.microsoft.com/office/drawing/2015/9/8/chartex" xmlns:mc="http://schemas.openxmlformats.org/markup-compatibility/2006" xmlns:o="urn:schemas-microsoft-com:office:office" xmlns:r="http://schemas.openxmlformats.org/officeDocument/2006/relationships" xmlns:m="http://schemas.openxmlformats.org/officeDocument/2006/math" xmlns:v="urn:schemas-microsoft-com:vml" xmlns:wp14="http://schemas.microsoft.com/office/word/2010/wordprocessingDrawing" xmlns:wp="http://schemas.openxmlformats.org/drawingml/2006/wordprocessingDrawing" xmlns:w10="urn:schemas-microsoft-com:office:word" xmlns:w="http://schemas.openxmlformats.org/wordprocessingml/2006/main" xmlns:w14="http://schemas.microsoft.com/office/word/2010/wordml" xmlns:w15="http://schemas.microsoft.com/office/word/2012/wordml" xmlns:w16se="http://schemas.microsoft.com/office/word/2015/wordml/symex" xmlns:wpg="http://schemas.microsoft.com/office/word/2010/wordprocessingGroup" xmlns:wpi="http://schemas.microsoft.com/office/word/2010/wordprocessingInk" xmlns:wne="http://schemas.microsoft.com/office/word/2006/wordml" xmlns:wps="http://schemas.microsoft.com/office/word/2010/wordprocessingShape" mc:Ignorable="w14 w15 w16se wp14">
   <w:footnote w:type="separator" w:id="-1">
     <w:p>
       <w:r>
@@ -28138,7 +28152,7 @@
 </file>
 
 <file path=word/header1.xml><?xml version="1.0" encoding="utf-8"?>
-<w:hdr xmlns:wpc="http://schemas.microsoft.com/office/word/2010/wordprocessingCanvas" xmlns:mo="http://schemas.microsoft.com/office/mac/office/2008/main" xmlns:mc="http://schemas.openxmlformats.org/markup-compatibility/2006" xmlns:mv="urn:schemas-microsoft-com:mac:vml" xmlns:o="urn:schemas-microsoft-com:office:office" xmlns:r="http://schemas.openxmlformats.org/officeDocument/2006/relationships" xmlns:m="http://schemas.openxmlformats.org/officeDocument/2006/math" xmlns:v="urn:schemas-microsoft-com:vml" xmlns:wp14="http://schemas.microsoft.com/office/word/2010/wordprocessingDrawing" xmlns:wp="http://schemas.openxmlformats.org/drawingml/2006/wordprocessingDrawing" xmlns:w10="urn:schemas-microsoft-com:office:word" xmlns:w="http://schemas.openxmlformats.org/wordprocessingml/2006/main" xmlns:w14="http://schemas.microsoft.com/office/word/2010/wordml" xmlns:w15="http://schemas.microsoft.com/office/word/2012/wordml" xmlns:wpg="http://schemas.microsoft.com/office/word/2010/wordprocessingGroup" xmlns:wpi="http://schemas.microsoft.com/office/word/2010/wordprocessingInk" xmlns:wne="http://schemas.microsoft.com/office/word/2006/wordml" xmlns:wps="http://schemas.microsoft.com/office/word/2010/wordprocessingShape" mc:Ignorable="w14 w15 wp14">
+<w:hdr xmlns:wpc="http://schemas.microsoft.com/office/word/2010/wordprocessingCanvas" xmlns:cx="http://schemas.microsoft.com/office/drawing/2014/chartex" xmlns:cx1="http://schemas.microsoft.com/office/drawing/2015/9/8/chartex" xmlns:mc="http://schemas.openxmlformats.org/markup-compatibility/2006" xmlns:o="urn:schemas-microsoft-com:office:office" xmlns:r="http://schemas.openxmlformats.org/officeDocument/2006/relationships" xmlns:m="http://schemas.openxmlformats.org/officeDocument/2006/math" xmlns:v="urn:schemas-microsoft-com:vml" xmlns:wp14="http://schemas.microsoft.com/office/word/2010/wordprocessingDrawing" xmlns:wp="http://schemas.openxmlformats.org/drawingml/2006/wordprocessingDrawing" xmlns:w10="urn:schemas-microsoft-com:office:word" xmlns:w="http://schemas.openxmlformats.org/wordprocessingml/2006/main" xmlns:w14="http://schemas.microsoft.com/office/word/2010/wordml" xmlns:w15="http://schemas.microsoft.com/office/word/2012/wordml" xmlns:w16se="http://schemas.microsoft.com/office/word/2015/wordml/symex" xmlns:wpg="http://schemas.microsoft.com/office/word/2010/wordprocessingGroup" xmlns:wpi="http://schemas.microsoft.com/office/word/2010/wordprocessingInk" xmlns:wne="http://schemas.microsoft.com/office/word/2006/wordml" xmlns:wps="http://schemas.microsoft.com/office/word/2010/wordprocessingShape" mc:Ignorable="w14 w15 w16se wp14">
   <w:p>
     <w:pPr>
       <w:pStyle w:val="Header"/>
@@ -28212,7 +28226,7 @@
             </wp:anchor>
           </w:drawing>
         </mc:Choice>
-        <mc:Fallback xmlns:w16se="http://schemas.microsoft.com/office/word/2015/wordml/symex" xmlns:w16cid="http://schemas.microsoft.com/office/word/2016/wordml/cid" xmlns:am3d="http://schemas.microsoft.com/office/drawing/2017/model3d" xmlns:aink="http://schemas.microsoft.com/office/drawing/2016/ink" xmlns:cx8="http://schemas.microsoft.com/office/drawing/2016/5/14/chartex" xmlns:cx7="http://schemas.microsoft.com/office/drawing/2016/5/13/chartex" xmlns:cx6="http://schemas.microsoft.com/office/drawing/2016/5/12/chartex" xmlns:cx5="http://schemas.microsoft.com/office/drawing/2016/5/11/chartex" xmlns:cx4="http://schemas.microsoft.com/office/drawing/2016/5/10/chartex" xmlns:cx3="http://schemas.microsoft.com/office/drawing/2016/5/9/chartex" xmlns:cx2="http://schemas.microsoft.com/office/drawing/2015/10/21/chartex" xmlns:cx1="http://schemas.microsoft.com/office/drawing/2015/9/8/chartex" xmlns:cx="http://schemas.microsoft.com/office/drawing/2014/chartex">
+        <mc:Fallback xmlns:cx2="http://schemas.microsoft.com/office/drawing/2015/10/21/chartex" xmlns:cx3="http://schemas.microsoft.com/office/drawing/2016/5/9/chartex" xmlns:cx4="http://schemas.microsoft.com/office/drawing/2016/5/10/chartex" xmlns:cx5="http://schemas.microsoft.com/office/drawing/2016/5/11/chartex" xmlns:cx6="http://schemas.microsoft.com/office/drawing/2016/5/12/chartex" xmlns:cx7="http://schemas.microsoft.com/office/drawing/2016/5/13/chartex" xmlns:cx8="http://schemas.microsoft.com/office/drawing/2016/5/14/chartex" xmlns:aink="http://schemas.microsoft.com/office/drawing/2016/ink" xmlns:am3d="http://schemas.microsoft.com/office/drawing/2017/model3d" xmlns:w16cid="http://schemas.microsoft.com/office/word/2016/wordml/cid" xmlns:mv="urn:schemas-microsoft-com:mac:vml" xmlns:mo="http://schemas.microsoft.com/office/mac/office/2008/main">
           <w:pict>
             <v:line w14:anchorId="47355B09" id="Straight Connector 1" o:spid="_x0000_s1026" style="position:absolute;z-index:-251658752;visibility:visible;mso-wrap-style:square;mso-width-percent:0;mso-height-percent:0;mso-wrap-distance-left:9.05pt;mso-wrap-distance-top:0;mso-wrap-distance-right:9.05pt;mso-wrap-distance-bottom:0;mso-position-horizontal:absolute;mso-position-horizontal-relative:text;mso-position-vertical:absolute;mso-position-vertical-relative:text;mso-width-percent:0;mso-height-percent:0;mso-width-relative:page;mso-height-relative:page" from="0,10.8pt" to="466.65pt,10.85pt" o:gfxdata="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" strokeweight=".26mm">
               <v:stroke joinstyle="miter"/>
@@ -28227,8 +28241,8 @@
 </file>
 
 <file path=word/numbering.xml><?xml version="1.0" encoding="utf-8"?>
-<w:numbering xmlns:wpc="http://schemas.microsoft.com/office/word/2010/wordprocessingCanvas" xmlns:mo="http://schemas.microsoft.com/office/mac/office/2008/main" xmlns:mc="http://schemas.openxmlformats.org/markup-compatibility/2006" xmlns:mv="urn:schemas-microsoft-com:mac:vml" xmlns:o="urn:schemas-microsoft-com:office:office" xmlns:r="http://schemas.openxmlformats.org/officeDocument/2006/relationships" xmlns:m="http://schemas.openxmlformats.org/officeDocument/2006/math" xmlns:v="urn:schemas-microsoft-com:vml" xmlns:wp14="http://schemas.microsoft.com/office/word/2010/wordprocessingDrawing" xmlns:wp="http://schemas.openxmlformats.org/drawingml/2006/wordprocessingDrawing" xmlns:w10="urn:schemas-microsoft-com:office:word" xmlns:w="http://schemas.openxmlformats.org/wordprocessingml/2006/main" xmlns:w14="http://schemas.microsoft.com/office/word/2010/wordml" xmlns:w15="http://schemas.microsoft.com/office/word/2012/wordml" xmlns:wpg="http://schemas.microsoft.com/office/word/2010/wordprocessingGroup" xmlns:wpi="http://schemas.microsoft.com/office/word/2010/wordprocessingInk" xmlns:wne="http://schemas.microsoft.com/office/word/2006/wordml" xmlns:wps="http://schemas.microsoft.com/office/word/2010/wordprocessingShape" mc:Ignorable="w14 w15 wp14">
-  <w:abstractNum w:abstractNumId="0">
+<w:numbering xmlns:wpc="http://schemas.microsoft.com/office/word/2010/wordprocessingCanvas" xmlns:cx="http://schemas.microsoft.com/office/drawing/2014/chartex" xmlns:cx1="http://schemas.microsoft.com/office/drawing/2015/9/8/chartex" xmlns:mc="http://schemas.openxmlformats.org/markup-compatibility/2006" xmlns:o="urn:schemas-microsoft-com:office:office" xmlns:r="http://schemas.openxmlformats.org/officeDocument/2006/relationships" xmlns:m="http://schemas.openxmlformats.org/officeDocument/2006/math" xmlns:v="urn:schemas-microsoft-com:vml" xmlns:wp14="http://schemas.microsoft.com/office/word/2010/wordprocessingDrawing" xmlns:wp="http://schemas.openxmlformats.org/drawingml/2006/wordprocessingDrawing" xmlns:w10="urn:schemas-microsoft-com:office:word" xmlns:w="http://schemas.openxmlformats.org/wordprocessingml/2006/main" xmlns:w14="http://schemas.microsoft.com/office/word/2010/wordml" xmlns:w15="http://schemas.microsoft.com/office/word/2012/wordml" xmlns:w16se="http://schemas.microsoft.com/office/word/2015/wordml/symex" xmlns:wpg="http://schemas.microsoft.com/office/word/2010/wordprocessingGroup" xmlns:wpi="http://schemas.microsoft.com/office/word/2010/wordprocessingInk" xmlns:wne="http://schemas.microsoft.com/office/word/2006/wordml" xmlns:wps="http://schemas.microsoft.com/office/word/2010/wordprocessingShape" mc:Ignorable="w14 w15 w16se wp14">
+  <w:abstractNum w:abstractNumId="0" w15:restartNumberingAfterBreak="0">
     <w:nsid w:val="00000001"/>
     <w:multiLevelType w:val="multilevel"/>
     <w:tmpl w:val="00000001"/>
@@ -28350,7 +28364,7 @@
       </w:pPr>
     </w:lvl>
   </w:abstractNum>
-  <w:abstractNum w:abstractNumId="1">
+  <w:abstractNum w:abstractNumId="1" w15:restartNumberingAfterBreak="0">
     <w:nsid w:val="017F1C12"/>
     <w:multiLevelType w:val="hybridMultilevel"/>
     <w:tmpl w:val="14787C2C"/>
@@ -28436,7 +28450,7 @@
       </w:pPr>
     </w:lvl>
   </w:abstractNum>
-  <w:abstractNum w:abstractNumId="2">
+  <w:abstractNum w:abstractNumId="2" w15:restartNumberingAfterBreak="0">
     <w:nsid w:val="02423F83"/>
     <w:multiLevelType w:val="multilevel"/>
     <w:tmpl w:val="8FC8838C"/>
@@ -28531,7 +28545,7 @@
       </w:pPr>
     </w:lvl>
   </w:abstractNum>
-  <w:abstractNum w:abstractNumId="3">
+  <w:abstractNum w:abstractNumId="3" w15:restartNumberingAfterBreak="0">
     <w:nsid w:val="27994D81"/>
     <w:multiLevelType w:val="multilevel"/>
     <w:tmpl w:val="0AE6845C"/>
@@ -28671,7 +28685,7 @@
       </w:rPr>
     </w:lvl>
   </w:abstractNum>
-  <w:abstractNum w:abstractNumId="4">
+  <w:abstractNum w:abstractNumId="4" w15:restartNumberingAfterBreak="0">
     <w:nsid w:val="43E26BEF"/>
     <w:multiLevelType w:val="multilevel"/>
     <w:tmpl w:val="E0189B1E"/>
@@ -28767,7 +28781,7 @@
       </w:pPr>
     </w:lvl>
   </w:abstractNum>
-  <w:abstractNum w:abstractNumId="5">
+  <w:abstractNum w:abstractNumId="5" w15:restartNumberingAfterBreak="0">
     <w:nsid w:val="5B644A9C"/>
     <w:multiLevelType w:val="multilevel"/>
     <w:tmpl w:val="EFC01816"/>
@@ -28907,7 +28921,7 @@
       </w:rPr>
     </w:lvl>
   </w:abstractNum>
-  <w:abstractNum w:abstractNumId="6">
+  <w:abstractNum w:abstractNumId="6" w15:restartNumberingAfterBreak="0">
     <w:nsid w:val="6BD93FD9"/>
     <w:multiLevelType w:val="hybridMultilevel"/>
     <w:tmpl w:val="769E1678"/>
@@ -28996,7 +29010,7 @@
       </w:pPr>
     </w:lvl>
   </w:abstractNum>
-  <w:abstractNum w:abstractNumId="7">
+  <w:abstractNum w:abstractNumId="7" w15:restartNumberingAfterBreak="0">
     <w:nsid w:val="7ACF1E29"/>
     <w:multiLevelType w:val="hybridMultilevel"/>
     <w:tmpl w:val="70947D4E"/>
@@ -29137,7 +29151,7 @@
 </file>
 
 <file path=word/styles.xml><?xml version="1.0" encoding="utf-8"?>
-<w:styles xmlns:mc="http://schemas.openxmlformats.org/markup-compatibility/2006" xmlns:r="http://schemas.openxmlformats.org/officeDocument/2006/relationships" xmlns:w="http://schemas.openxmlformats.org/wordprocessingml/2006/main" xmlns:w14="http://schemas.microsoft.com/office/word/2010/wordml" xmlns:w15="http://schemas.microsoft.com/office/word/2012/wordml" mc:Ignorable="w14 w15">
+<w:styles xmlns:mc="http://schemas.openxmlformats.org/markup-compatibility/2006" xmlns:r="http://schemas.openxmlformats.org/officeDocument/2006/relationships" xmlns:w="http://schemas.openxmlformats.org/wordprocessingml/2006/main" xmlns:w14="http://schemas.microsoft.com/office/word/2010/wordml" xmlns:w15="http://schemas.microsoft.com/office/word/2012/wordml" xmlns:w16se="http://schemas.microsoft.com/office/word/2015/wordml/symex" mc:Ignorable="w14 w15 w16se">
   <w:docDefaults>
     <w:rPrDefault>
       <w:rPr>
@@ -29149,7 +29163,7 @@
     </w:rPrDefault>
     <w:pPrDefault/>
   </w:docDefaults>
-  <w:latentStyles w:defLockedState="0" w:defUIPriority="99" w:defSemiHidden="0" w:defUnhideWhenUsed="0" w:defQFormat="0" w:count="382">
+  <w:latentStyles w:defLockedState="0" w:defUIPriority="99" w:defSemiHidden="0" w:defUnhideWhenUsed="0" w:defQFormat="0" w:count="371">
     <w:lsdException w:name="Normal" w:uiPriority="0" w:qFormat="1"/>
     <w:lsdException w:name="heading 1" w:uiPriority="9" w:qFormat="1"/>
     <w:lsdException w:name="heading 2" w:semiHidden="1" w:uiPriority="9" w:unhideWhenUsed="1" w:qFormat="1"/>
@@ -29521,8 +29535,6 @@
     <w:lsdException w:name="List Table 5 Dark Accent 6" w:uiPriority="50"/>
     <w:lsdException w:name="List Table 6 Colorful Accent 6" w:uiPriority="51"/>
     <w:lsdException w:name="List Table 7 Colorful Accent 6" w:uiPriority="52"/>
-    <w:lsdException w:name="Mention" w:semiHidden="1" w:unhideWhenUsed="1"/>
-    <w:lsdException w:name="Smart Hyperlink" w:semiHidden="1" w:unhideWhenUsed="1"/>
   </w:latentStyles>
   <w:style w:type="paragraph" w:default="1" w:styleId="Normal">
     <w:name w:val="Normal"/>
@@ -30231,7 +30243,7 @@
 </file>
 
 <file path=customXml/itemProps1.xml><?xml version="1.0" encoding="utf-8"?>
-<ds:datastoreItem xmlns:ds="http://schemas.openxmlformats.org/officeDocument/2006/customXml" ds:itemID="{04F4E15F-33F6-6845-A684-86C884C20F28}">
+<ds:datastoreItem xmlns:ds="http://schemas.openxmlformats.org/officeDocument/2006/customXml" ds:itemID="{0A95346D-99F0-4882-A74D-23B445D3FCC0}">
   <ds:schemaRefs>
     <ds:schemaRef ds:uri="http://schemas.openxmlformats.org/officeDocument/2006/bibliography"/>
   </ds:schemaRefs>

--- a/2019PacketV6.docx
+++ b/2019PacketV6.docx
@@ -1130,7 +1130,7 @@
               </wp:anchor>
             </w:drawing>
           </mc:Choice>
-          <mc:Fallback xmlns:mv="urn:schemas-microsoft-com:mac:vml" xmlns:mo="http://schemas.microsoft.com/office/mac/office/2008/main">
+          <mc:Fallback xmlns:mo="http://schemas.microsoft.com/office/mac/office/2008/main" xmlns:mv="urn:schemas-microsoft-com:mac:vml">
             <w:pict>
               <v:shapetype w14:anchorId="4F2D4A99" id="_x0000_t202" coordsize="21600,21600" o:spt="202" path="m0,0l0,21600,21600,21600,21600,0xe">
                 <v:stroke joinstyle="miter"/>
@@ -9356,7 +9356,7 @@
               </wp:anchor>
             </w:drawing>
           </mc:Choice>
-          <mc:Fallback xmlns:mv="urn:schemas-microsoft-com:mac:vml" xmlns:mo="http://schemas.microsoft.com/office/mac/office/2008/main">
+          <mc:Fallback xmlns:mo="http://schemas.microsoft.com/office/mac/office/2008/main" xmlns:mv="urn:schemas-microsoft-com:mac:vml">
             <w:pict>
               <v:shape w14:anchorId="031983E8" id="Text Box 2" o:spid="_x0000_s1027" type="#_x0000_t202" style="position:absolute;margin-left:93.8pt;margin-top:116.55pt;width:283.6pt;height:231pt;z-index:251659264;visibility:visible;mso-wrap-style:square;mso-width-percent:0;mso-height-percent:0;mso-wrap-distance-left:9pt;mso-wrap-distance-top:3.6pt;mso-wrap-distance-right:9pt;mso-wrap-distance-bottom:3.6pt;mso-position-horizontal:absolute;mso-position-horizontal-relative:margin;mso-position-vertical:absolute;mso-position-vertical-relative:text;mso-width-percent:0;mso-height-percent:0;mso-width-relative:margin;mso-height-relative:margin;v-text-anchor:top" o:gfxdata="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" stroked="f">
                 <v:textbox>
@@ -17302,7 +17302,7 @@
               </wp:anchor>
             </w:drawing>
           </mc:Choice>
-          <mc:Fallback xmlns:mv="urn:schemas-microsoft-com:mac:vml" xmlns:mo="http://schemas.microsoft.com/office/mac/office/2008/main">
+          <mc:Fallback xmlns:mo="http://schemas.microsoft.com/office/mac/office/2008/main" xmlns:mv="urn:schemas-microsoft-com:mac:vml">
             <w:pict>
               <v:shape w14:anchorId="03CBA30C" id="_x0000_s1028" type="#_x0000_t202" style="position:absolute;margin-left:415.8pt;margin-top:25.75pt;width:467pt;height:173.5pt;z-index:251663360;visibility:visible;mso-wrap-style:square;mso-width-percent:0;mso-height-percent:200;mso-wrap-distance-left:9pt;mso-wrap-distance-top:3.6pt;mso-wrap-distance-right:9pt;mso-wrap-distance-bottom:3.6pt;mso-position-horizontal:right;mso-position-horizontal-relative:margin;mso-position-vertical:absolute;mso-position-vertical-relative:text;mso-width-percent:0;mso-height-percent:200;mso-width-relative:margin;mso-height-relative:margin;v-text-anchor:top" o:gfxdata="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" strokecolor="white">
                 <v:textbox style="mso-fit-shape-to-text:t">
@@ -22937,8 +22937,6 @@
         </w:rPr>
         <w:t>ough, your boss graduated from Eight</w:t>
       </w:r>
-      <w:bookmarkStart w:id="1" w:name="_GoBack"/>
-      <w:bookmarkEnd w:id="1"/>
       <w:r>
         <w:rPr>
           <w:sz w:val="20"/>
@@ -24118,7 +24116,23 @@
           <w:sz w:val="20"/>
           <w:szCs w:val="20"/>
         </w:rPr>
-        <w:t>pdate, the song goes on because they are not a repeat offender. Successfully singing this Christmas carol consists of not being interrupted by Maxwell asking about a Unity Update, resulting in the class getting an A.</w:t>
+        <w:t>pdate, the song goes on because they are not a repeat offender. Successfully singing this Christmas carol consists of not being interrupted b</w:t>
+      </w:r>
+      <w:r>
+        <w:rPr>
+          <w:sz w:val="20"/>
+          <w:szCs w:val="20"/>
+        </w:rPr>
+        <w:t>y Maxwell asking about a Unity u</w:t>
+      </w:r>
+      <w:bookmarkStart w:id="1" w:name="_GoBack"/>
+      <w:bookmarkEnd w:id="1"/>
+      <w:r>
+        <w:rPr>
+          <w:sz w:val="20"/>
+          <w:szCs w:val="20"/>
+        </w:rPr>
+        <w:t>pdate, resulting in the class getting an A.</w:t>
       </w:r>
     </w:p>
     <w:p>
@@ -28117,7 +28131,7 @@
         <w:sz w:val="16"/>
         <w:szCs w:val="16"/>
       </w:rPr>
-      <w:t>11</w:t>
+      <w:t>14</w:t>
     </w:r>
     <w:r>
       <w:rPr>
@@ -28226,7 +28240,7 @@
             </wp:anchor>
           </w:drawing>
         </mc:Choice>
-        <mc:Fallback xmlns:cx2="http://schemas.microsoft.com/office/drawing/2015/10/21/chartex" xmlns:cx3="http://schemas.microsoft.com/office/drawing/2016/5/9/chartex" xmlns:cx4="http://schemas.microsoft.com/office/drawing/2016/5/10/chartex" xmlns:cx5="http://schemas.microsoft.com/office/drawing/2016/5/11/chartex" xmlns:cx6="http://schemas.microsoft.com/office/drawing/2016/5/12/chartex" xmlns:cx7="http://schemas.microsoft.com/office/drawing/2016/5/13/chartex" xmlns:cx8="http://schemas.microsoft.com/office/drawing/2016/5/14/chartex" xmlns:aink="http://schemas.microsoft.com/office/drawing/2016/ink" xmlns:am3d="http://schemas.microsoft.com/office/drawing/2017/model3d" xmlns:w16cid="http://schemas.microsoft.com/office/word/2016/wordml/cid" xmlns:mv="urn:schemas-microsoft-com:mac:vml" xmlns:mo="http://schemas.microsoft.com/office/mac/office/2008/main">
+        <mc:Fallback xmlns:mo="http://schemas.microsoft.com/office/mac/office/2008/main" xmlns:mv="urn:schemas-microsoft-com:mac:vml" xmlns:w16cid="http://schemas.microsoft.com/office/word/2016/wordml/cid" xmlns:am3d="http://schemas.microsoft.com/office/drawing/2017/model3d" xmlns:aink="http://schemas.microsoft.com/office/drawing/2016/ink" xmlns:cx8="http://schemas.microsoft.com/office/drawing/2016/5/14/chartex" xmlns:cx7="http://schemas.microsoft.com/office/drawing/2016/5/13/chartex" xmlns:cx6="http://schemas.microsoft.com/office/drawing/2016/5/12/chartex" xmlns:cx5="http://schemas.microsoft.com/office/drawing/2016/5/11/chartex" xmlns:cx4="http://schemas.microsoft.com/office/drawing/2016/5/10/chartex" xmlns:cx3="http://schemas.microsoft.com/office/drawing/2016/5/9/chartex" xmlns:cx2="http://schemas.microsoft.com/office/drawing/2015/10/21/chartex">
           <w:pict>
             <v:line w14:anchorId="47355B09" id="Straight Connector 1" o:spid="_x0000_s1026" style="position:absolute;z-index:-251658752;visibility:visible;mso-wrap-style:square;mso-width-percent:0;mso-height-percent:0;mso-wrap-distance-left:9.05pt;mso-wrap-distance-top:0;mso-wrap-distance-right:9.05pt;mso-wrap-distance-bottom:0;mso-position-horizontal:absolute;mso-position-horizontal-relative:text;mso-position-vertical:absolute;mso-position-vertical-relative:text;mso-width-percent:0;mso-height-percent:0;mso-width-relative:page;mso-height-relative:page" from="0,10.8pt" to="466.65pt,10.85pt" o:gfxdata="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" strokeweight=".26mm">
               <v:stroke joinstyle="miter"/>
@@ -30243,7 +30257,7 @@
 </file>
 
 <file path=customXml/itemProps1.xml><?xml version="1.0" encoding="utf-8"?>
-<ds:datastoreItem xmlns:ds="http://schemas.openxmlformats.org/officeDocument/2006/customXml" ds:itemID="{0A95346D-99F0-4882-A74D-23B445D3FCC0}">
+<ds:datastoreItem xmlns:ds="http://schemas.openxmlformats.org/officeDocument/2006/customXml" ds:itemID="{78EE454A-5926-457C-B4BE-0665F177329F}">
   <ds:schemaRefs>
     <ds:schemaRef ds:uri="http://schemas.openxmlformats.org/officeDocument/2006/bibliography"/>
   </ds:schemaRefs>

--- a/2019PacketV6.docx
+++ b/2019PacketV6.docx
@@ -1130,7 +1130,7 @@
               </wp:anchor>
             </w:drawing>
           </mc:Choice>
-          <mc:Fallback xmlns:mo="http://schemas.microsoft.com/office/mac/office/2008/main" xmlns:mv="urn:schemas-microsoft-com:mac:vml">
+          <mc:Fallback xmlns:mv="urn:schemas-microsoft-com:mac:vml" xmlns:mo="http://schemas.microsoft.com/office/mac/office/2008/main">
             <w:pict>
               <v:shapetype w14:anchorId="4F2D4A99" id="_x0000_t202" coordsize="21600,21600" o:spt="202" path="m0,0l0,21600,21600,21600,21600,0xe">
                 <v:stroke joinstyle="miter"/>
@@ -9356,7 +9356,7 @@
               </wp:anchor>
             </w:drawing>
           </mc:Choice>
-          <mc:Fallback xmlns:mo="http://schemas.microsoft.com/office/mac/office/2008/main" xmlns:mv="urn:schemas-microsoft-com:mac:vml">
+          <mc:Fallback xmlns:mv="urn:schemas-microsoft-com:mac:vml" xmlns:mo="http://schemas.microsoft.com/office/mac/office/2008/main">
             <w:pict>
               <v:shape w14:anchorId="031983E8" id="Text Box 2" o:spid="_x0000_s1027" type="#_x0000_t202" style="position:absolute;margin-left:93.8pt;margin-top:116.55pt;width:283.6pt;height:231pt;z-index:251659264;visibility:visible;mso-wrap-style:square;mso-width-percent:0;mso-height-percent:0;mso-wrap-distance-left:9pt;mso-wrap-distance-top:3.6pt;mso-wrap-distance-right:9pt;mso-wrap-distance-bottom:3.6pt;mso-position-horizontal:absolute;mso-position-horizontal-relative:margin;mso-position-vertical:absolute;mso-position-vertical-relative:text;mso-width-percent:0;mso-height-percent:0;mso-width-relative:margin;mso-height-relative:margin;v-text-anchor:top" o:gfxdata="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" stroked="f">
                 <v:textbox>
@@ -17302,7 +17302,7 @@
               </wp:anchor>
             </w:drawing>
           </mc:Choice>
-          <mc:Fallback xmlns:mo="http://schemas.microsoft.com/office/mac/office/2008/main" xmlns:mv="urn:schemas-microsoft-com:mac:vml">
+          <mc:Fallback xmlns:mv="urn:schemas-microsoft-com:mac:vml" xmlns:mo="http://schemas.microsoft.com/office/mac/office/2008/main">
             <w:pict>
               <v:shape w14:anchorId="03CBA30C" id="_x0000_s1028" type="#_x0000_t202" style="position:absolute;margin-left:415.8pt;margin-top:25.75pt;width:467pt;height:173.5pt;z-index:251663360;visibility:visible;mso-wrap-style:square;mso-width-percent:0;mso-height-percent:200;mso-wrap-distance-left:9pt;mso-wrap-distance-top:3.6pt;mso-wrap-distance-right:9pt;mso-wrap-distance-bottom:3.6pt;mso-position-horizontal:right;mso-position-horizontal-relative:margin;mso-position-vertical:absolute;mso-position-vertical-relative:text;mso-width-percent:0;mso-height-percent:200;mso-width-relative:margin;mso-height-relative:margin;v-text-anchor:top" o:gfxdata="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" strokecolor="white">
                 <v:textbox style="mso-fit-shape-to-text:t">
@@ -24125,8 +24125,6 @@
         </w:rPr>
         <w:t>y Maxwell asking about a Unity u</w:t>
       </w:r>
-      <w:bookmarkStart w:id="1" w:name="_GoBack"/>
-      <w:bookmarkEnd w:id="1"/>
       <w:r>
         <w:rPr>
           <w:sz w:val="20"/>
@@ -25293,7 +25291,7 @@
           <w:szCs w:val="20"/>
         </w:rPr>
       </w:pPr>
-      <w:bookmarkStart w:id="2" w:name="_Hlk26967220"/>
+      <w:bookmarkStart w:id="1" w:name="_Hlk26967220"/>
       <w:r>
         <w:rPr>
           <w:sz w:val="20"/>
@@ -25302,7 +25300,7 @@
         <w:t>The length of each string will never exceed 100.</w:t>
       </w:r>
     </w:p>
-    <w:bookmarkEnd w:id="2"/>
+    <w:bookmarkEnd w:id="1"/>
     <w:p>
       <w:pPr>
         <w:spacing w:before="100" w:beforeAutospacing="1"/>
@@ -25872,7 +25870,21 @@
           <w:sz w:val="20"/>
           <w:szCs w:val="20"/>
         </w:rPr>
-        <w:t xml:space="preserve"> (2.71). The latter fear was later expanded to fear of any and all mathematical constants after he discovered that more than one existed. Sammy plans to overcome his fear of mathematical constants by memorizing them. However, being a timeless undead Christmas spirit has taken its toll on him, and his memory is quite bad, so his attempts at estimating constants are often quite off. Sammy </w:t>
+        <w:t xml:space="preserve"> (2.71). The latter fear was later expanded to fear of any and all mathematical constants after he disco</w:t>
+      </w:r>
+      <w:r>
+        <w:rPr>
+          <w:sz w:val="20"/>
+          <w:szCs w:val="20"/>
+        </w:rPr>
+        <w:t>vered that more than one exists</w:t>
+      </w:r>
+      <w:r>
+        <w:rPr>
+          <w:sz w:val="20"/>
+          <w:szCs w:val="20"/>
+        </w:rPr>
+        <w:t xml:space="preserve">. Sammy plans to overcome his fear of mathematical constants by memorizing them. However, being a timeless undead Christmas spirit has taken its toll on him, and his memory is quite bad, so his attempts at estimating constants are often quite off. Sammy </w:t>
       </w:r>
       <w:r>
         <w:rPr>
@@ -26385,7 +26397,28 @@
           <w:sz w:val="20"/>
           <w:szCs w:val="20"/>
         </w:rPr>
-        <w:t xml:space="preserve">Sammy Klaws always keeps his reindeer fed. After all, to drive his operations, his reindeer have to be healthy and fit. The reindeer are very picky and only eat handmade sandwiches. However, Sammy has recently become more and more busy with computer science and is looking at outsourcing the job of feeding his reindeer, and he has outsourced it to you because it means he won’t have to pay taxes. To make a sandwich, you need bread, meat, and cheese. You went to the grocery store earlier this week and made a log of what items you bought as you were putting them in your refrigerator. Being an organized person, you separated each type of food into different drawers. However, this also means the first item you wrote down is at the very back of your refrigerator, and you don’t want to just go off the list and dig out everything from the back. </w:t>
+        <w:t>Sammy Klaws always keeps his reindeer fed. After all, to drive his operations, his reindeer have to be healthy and fit. However, Sammy has recently become more and more busy with computer science and is looking at outsourcing the job of feeding his reindeer, and he has outsourced it to you because it means he won’t have to pay taxes.</w:t>
+      </w:r>
+      <w:r>
+        <w:rPr>
+          <w:sz w:val="20"/>
+          <w:szCs w:val="20"/>
+        </w:rPr>
+        <w:t xml:space="preserve"> The reindeer are very picky an</w:t>
+      </w:r>
+      <w:r>
+        <w:rPr>
+          <w:sz w:val="20"/>
+          <w:szCs w:val="20"/>
+        </w:rPr>
+        <w:t>d only eat handmade sandwiches.</w:t>
+      </w:r>
+      <w:r>
+        <w:rPr>
+          <w:sz w:val="20"/>
+          <w:szCs w:val="20"/>
+        </w:rPr>
+        <w:t xml:space="preserve"> To make a sandwich, you need bread, meat, and cheese. You went to the grocery store earlier this week and made a log of what items you bought as you were putting them in your refrigerator. Being an organized person, you separated each type of food into different drawers. However, this also means the first item you wrote down is at the very back of your refrigerator, and you don’t want to just go off the list and dig out everything from the back. </w:t>
       </w:r>
       <w:r>
         <w:rPr>
@@ -27297,7 +27330,14 @@
           <w:sz w:val="20"/>
           <w:szCs w:val="20"/>
         </w:rPr>
-        <w:t xml:space="preserve">Sammy Klaws is finally finished giving all his presents to the good children, and he’s ready to call it a night. Sammy is feeling extra generous this Christmas, however, and decides to give all the children on the naughty list a second chance. He wants to see if the children have learned anything in their math classes, so he decides to give them basic arithmetic problems. Unfortunately, it turns out that Sammy dropped out of school a little too early in order to pursue the arts of gift giving and computer science, so he has no concept of order of operations. Instead, Sammy does each operation </w:t>
+        <w:t>Sammy Klaws ha+</w:t>
+      </w:r>
+      <w:r>
+        <w:rPr>
+          <w:sz w:val="20"/>
+          <w:szCs w:val="20"/>
+        </w:rPr>
+        <w:t xml:space="preserve">s finally finished giving all his presents to the good children, and he’s ready to call it a night. Sammy is feeling extra generous this Christmas, however, and decides to give all the children on the naughty list a second chance. He wants to see if the children have learned anything in their math classes, so he decides to give them basic arithmetic problems. Unfortunately, it turns out that Sammy dropped out of school a little too early in order to pursue the arts of gift giving and computer science, so he has no concept of order of operations. Instead, Sammy does each operation </w:t>
       </w:r>
       <w:r>
         <w:rPr>
@@ -27656,7 +27696,12 @@
         </w:rPr>
       </w:pPr>
       <w:r>
-        <w:t>Mr. A just has killed somebody. He has tasked his butler, Tristan Weaselpopsicle, to dispose of the body at night. Mr. A has already identified possible sites to dispose of the body, but there are police officers who roam around, so Butler Weaselpopsicle must by very stealthy. Write a program to see if Tristan can dispose of the body without being caught by the police. Tristan can move in the four cardinal directions (north, west, south, east), but not diagonally.</w:t>
+        <w:t>Mr. A just has killed somebody. He has tasked his butler, Tristan Weaselpopsicle, to dispose of the body at night. Mr. A has already identified possible sites to dispose of the body, but there are police officers who roam around, so Butler Weaselpo</w:t>
+      </w:r>
+      <w:bookmarkStart w:id="2" w:name="_GoBack"/>
+      <w:bookmarkEnd w:id="2"/>
+      <w:r>
+        <w:t>psicle must by very stealthy. Write a program to see if Tristan can dispose of the body without being caught by the police. Tristan can move in the four cardinal directions (north, west, south, east), but not diagonally.</w:t>
       </w:r>
     </w:p>
     <w:p>
@@ -28131,7 +28176,7 @@
         <w:sz w:val="16"/>
         <w:szCs w:val="16"/>
       </w:rPr>
-      <w:t>14</w:t>
+      <w:t>20</w:t>
     </w:r>
     <w:r>
       <w:rPr>
@@ -28240,7 +28285,7 @@
             </wp:anchor>
           </w:drawing>
         </mc:Choice>
-        <mc:Fallback xmlns:mo="http://schemas.microsoft.com/office/mac/office/2008/main" xmlns:mv="urn:schemas-microsoft-com:mac:vml" xmlns:w16cid="http://schemas.microsoft.com/office/word/2016/wordml/cid" xmlns:am3d="http://schemas.microsoft.com/office/drawing/2017/model3d" xmlns:aink="http://schemas.microsoft.com/office/drawing/2016/ink" xmlns:cx8="http://schemas.microsoft.com/office/drawing/2016/5/14/chartex" xmlns:cx7="http://schemas.microsoft.com/office/drawing/2016/5/13/chartex" xmlns:cx6="http://schemas.microsoft.com/office/drawing/2016/5/12/chartex" xmlns:cx5="http://schemas.microsoft.com/office/drawing/2016/5/11/chartex" xmlns:cx4="http://schemas.microsoft.com/office/drawing/2016/5/10/chartex" xmlns:cx3="http://schemas.microsoft.com/office/drawing/2016/5/9/chartex" xmlns:cx2="http://schemas.microsoft.com/office/drawing/2015/10/21/chartex">
+        <mc:Fallback xmlns:cx2="http://schemas.microsoft.com/office/drawing/2015/10/21/chartex" xmlns:cx3="http://schemas.microsoft.com/office/drawing/2016/5/9/chartex" xmlns:cx4="http://schemas.microsoft.com/office/drawing/2016/5/10/chartex" xmlns:cx5="http://schemas.microsoft.com/office/drawing/2016/5/11/chartex" xmlns:cx6="http://schemas.microsoft.com/office/drawing/2016/5/12/chartex" xmlns:cx7="http://schemas.microsoft.com/office/drawing/2016/5/13/chartex" xmlns:cx8="http://schemas.microsoft.com/office/drawing/2016/5/14/chartex" xmlns:aink="http://schemas.microsoft.com/office/drawing/2016/ink" xmlns:am3d="http://schemas.microsoft.com/office/drawing/2017/model3d" xmlns:w16cid="http://schemas.microsoft.com/office/word/2016/wordml/cid" xmlns:mv="urn:schemas-microsoft-com:mac:vml" xmlns:mo="http://schemas.microsoft.com/office/mac/office/2008/main">
           <w:pict>
             <v:line w14:anchorId="47355B09" id="Straight Connector 1" o:spid="_x0000_s1026" style="position:absolute;z-index:-251658752;visibility:visible;mso-wrap-style:square;mso-width-percent:0;mso-height-percent:0;mso-wrap-distance-left:9.05pt;mso-wrap-distance-top:0;mso-wrap-distance-right:9.05pt;mso-wrap-distance-bottom:0;mso-position-horizontal:absolute;mso-position-horizontal-relative:text;mso-position-vertical:absolute;mso-position-vertical-relative:text;mso-width-percent:0;mso-height-percent:0;mso-width-relative:page;mso-height-relative:page" from="0,10.8pt" to="466.65pt,10.85pt" o:gfxdata="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" strokeweight=".26mm">
               <v:stroke joinstyle="miter"/>
@@ -30257,7 +30302,7 @@
 </file>
 
 <file path=customXml/itemProps1.xml><?xml version="1.0" encoding="utf-8"?>
-<ds:datastoreItem xmlns:ds="http://schemas.openxmlformats.org/officeDocument/2006/customXml" ds:itemID="{78EE454A-5926-457C-B4BE-0665F177329F}">
+<ds:datastoreItem xmlns:ds="http://schemas.openxmlformats.org/officeDocument/2006/customXml" ds:itemID="{9B48555C-86D5-42A6-9018-2E76829390FD}">
   <ds:schemaRefs>
     <ds:schemaRef ds:uri="http://schemas.openxmlformats.org/officeDocument/2006/bibliography"/>
   </ds:schemaRefs>
